--- a/Kravspecifikation/Accepttests/Accepttest.docx
+++ b/Kravspecifikation/Accepttests/Accepttest.docx
@@ -584,416 +584,8 @@
         </w:tc>
       </w:tr>
     </w:tbl>
-    <w:p/>
     <w:p>
       <w:r>
-        <w:t xml:space="preserve">Prækondition: </w:t>
-      </w:r>
-      <w:r>
-        <w:t>A</w:t>
-      </w:r>
-      <w:r>
-        <w:t>lle lister er tomme.</w:t>
-      </w:r>
-    </w:p>
-    <w:tbl>
-      <w:tblPr>
-        <w:tblW w:w="0" w:type="auto"/>
-        <w:tblBorders>
-          <w:top w:val="single" w:sz="4" w:space="0" w:color="auto"/>
-          <w:left w:val="single" w:sz="4" w:space="0" w:color="auto"/>
-          <w:bottom w:val="single" w:sz="4" w:space="0" w:color="auto"/>
-          <w:right w:val="single" w:sz="4" w:space="0" w:color="auto"/>
-          <w:insideH w:val="single" w:sz="4" w:space="0" w:color="auto"/>
-          <w:insideV w:val="single" w:sz="4" w:space="0" w:color="auto"/>
-        </w:tblBorders>
-        <w:tblLook w:val="04A0"/>
-      </w:tblPr>
-      <w:tblGrid>
-        <w:gridCol w:w="2263"/>
-        <w:gridCol w:w="2268"/>
-        <w:gridCol w:w="2127"/>
-        <w:gridCol w:w="1562"/>
-        <w:gridCol w:w="1408"/>
-      </w:tblGrid>
-      <w:tr>
-        <w:tc>
-          <w:tcPr>
-            <w:tcW w:w="2263" w:type="dxa"/>
-            <w:shd w:val="clear" w:color="auto" w:fill="ACB9CA" w:themeFill="text2" w:themeFillTint="66"/>
-          </w:tcPr>
-          <w:p>
-            <w:pPr>
-              <w:spacing w:after="0"/>
-              <w:rPr>
-                <w:b/>
-              </w:rPr>
-            </w:pPr>
-            <w:r>
-              <w:rPr>
-                <w:b/>
-              </w:rPr>
-              <w:t>UC1</w:t>
-            </w:r>
-            <w:r>
-              <w:rPr>
-                <w:b/>
-              </w:rPr>
-              <w:t>:</w:t>
-            </w:r>
-            <w:r>
-              <w:rPr>
-                <w:b/>
-              </w:rPr>
-              <w:br/>
-            </w:r>
-            <w:r>
-              <w:rPr>
-                <w:b/>
-                <w:i/>
-              </w:rPr>
-              <w:t>Undtagelser</w:t>
-            </w:r>
-          </w:p>
-        </w:tc>
-        <w:tc>
-          <w:tcPr>
-            <w:tcW w:w="2268" w:type="dxa"/>
-            <w:shd w:val="clear" w:color="auto" w:fill="ACB9CA" w:themeFill="text2" w:themeFillTint="66"/>
-          </w:tcPr>
-          <w:p>
-            <w:pPr>
-              <w:spacing w:after="0"/>
-              <w:rPr>
-                <w:b/>
-              </w:rPr>
-            </w:pPr>
-            <w:r>
-              <w:rPr>
-                <w:b/>
-              </w:rPr>
-              <w:t>Test</w:t>
-            </w:r>
-          </w:p>
-        </w:tc>
-        <w:tc>
-          <w:tcPr>
-            <w:tcW w:w="2127" w:type="dxa"/>
-            <w:shd w:val="clear" w:color="auto" w:fill="ACB9CA" w:themeFill="text2" w:themeFillTint="66"/>
-          </w:tcPr>
-          <w:p>
-            <w:pPr>
-              <w:spacing w:after="0"/>
-              <w:rPr>
-                <w:b/>
-              </w:rPr>
-            </w:pPr>
-            <w:r>
-              <w:rPr>
-                <w:b/>
-              </w:rPr>
-              <w:t>Forventet</w:t>
-            </w:r>
-            <w:r>
-              <w:rPr>
-                <w:b/>
-              </w:rPr>
-              <w:br/>
-              <w:t>resultat</w:t>
-            </w:r>
-          </w:p>
-        </w:tc>
-        <w:tc>
-          <w:tcPr>
-            <w:tcW w:w="1562" w:type="dxa"/>
-            <w:shd w:val="clear" w:color="auto" w:fill="ACB9CA" w:themeFill="text2" w:themeFillTint="66"/>
-          </w:tcPr>
-          <w:p>
-            <w:pPr>
-              <w:spacing w:after="0"/>
-              <w:rPr>
-                <w:b/>
-              </w:rPr>
-            </w:pPr>
-            <w:r>
-              <w:rPr>
-                <w:b/>
-              </w:rPr>
-              <w:t>Resultat</w:t>
-            </w:r>
-          </w:p>
-        </w:tc>
-        <w:tc>
-          <w:tcPr>
-            <w:tcW w:w="1408" w:type="dxa"/>
-            <w:shd w:val="clear" w:color="auto" w:fill="ACB9CA" w:themeFill="text2" w:themeFillTint="66"/>
-          </w:tcPr>
-          <w:p>
-            <w:pPr>
-              <w:spacing w:after="0"/>
-              <w:rPr>
-                <w:b/>
-              </w:rPr>
-            </w:pPr>
-            <w:r>
-              <w:rPr>
-                <w:b/>
-              </w:rPr>
-              <w:t>Godkendt/</w:t>
-            </w:r>
-            <w:r>
-              <w:rPr>
-                <w:b/>
-              </w:rPr>
-              <w:br/>
-              <w:t>kommentar</w:t>
-            </w:r>
-          </w:p>
-        </w:tc>
-      </w:tr>
-      <w:tr>
-        <w:tc>
-          <w:tcPr>
-            <w:tcW w:w="2263" w:type="dxa"/>
-          </w:tcPr>
-          <w:p>
-            <w:pPr>
-              <w:spacing w:after="0"/>
-              <w:rPr>
-                <w:b/>
-              </w:rPr>
-            </w:pPr>
-            <w:r>
-              <w:rPr>
-                <w:b/>
-              </w:rPr>
-              <w:t>Punkt 3.a:</w:t>
-            </w:r>
-          </w:p>
-          <w:p>
-            <w:pPr>
-              <w:spacing w:after="0"/>
-            </w:pPr>
-            <w:r>
-              <w:t>Listen over varer i køleskabet er tom.</w:t>
-            </w:r>
-          </w:p>
-        </w:tc>
-        <w:tc>
-          <w:tcPr>
-            <w:tcW w:w="2268" w:type="dxa"/>
-          </w:tcPr>
-          <w:p>
-            <w:pPr>
-              <w:spacing w:after="0"/>
-            </w:pPr>
-            <w:r>
-              <w:t>Bruger trykker på knappen ”I køleskab”, og tester visuelt om den korrekt meddelelse fremkommer.</w:t>
-            </w:r>
-          </w:p>
-        </w:tc>
-        <w:tc>
-          <w:tcPr>
-            <w:tcW w:w="2127" w:type="dxa"/>
-          </w:tcPr>
-          <w:p>
-            <w:pPr>
-              <w:spacing w:after="0"/>
-            </w:pPr>
-            <w:r>
-              <w:t>En besked om at listen over varer i køleskabet er tom, vises på skærmen.</w:t>
-            </w:r>
-          </w:p>
-        </w:tc>
-        <w:tc>
-          <w:tcPr>
-            <w:tcW w:w="1562" w:type="dxa"/>
-          </w:tcPr>
-          <w:p>
-            <w:pPr>
-              <w:spacing w:after="0"/>
-            </w:pPr>
-          </w:p>
-        </w:tc>
-        <w:tc>
-          <w:tcPr>
-            <w:tcW w:w="1408" w:type="dxa"/>
-          </w:tcPr>
-          <w:p>
-            <w:pPr>
-              <w:spacing w:after="0"/>
-            </w:pPr>
-          </w:p>
-        </w:tc>
-      </w:tr>
-      <w:tr>
-        <w:tc>
-          <w:tcPr>
-            <w:tcW w:w="2263" w:type="dxa"/>
-          </w:tcPr>
-          <w:p>
-            <w:pPr>
-              <w:spacing w:after="0"/>
-              <w:rPr>
-                <w:b/>
-              </w:rPr>
-            </w:pPr>
-            <w:r>
-              <w:rPr>
-                <w:b/>
-              </w:rPr>
-              <w:t>Punkt 2.a.1.a:</w:t>
-            </w:r>
-          </w:p>
-          <w:p>
-            <w:pPr>
-              <w:spacing w:after="0"/>
-            </w:pPr>
-            <w:r>
-              <w:t>Indkøbslisten er tom.</w:t>
-            </w:r>
-          </w:p>
-        </w:tc>
-        <w:tc>
-          <w:tcPr>
-            <w:tcW w:w="2268" w:type="dxa"/>
-          </w:tcPr>
-          <w:p>
-            <w:pPr>
-              <w:spacing w:after="0"/>
-            </w:pPr>
-            <w:r>
-              <w:t>Bruger trykker på knappen ”Indkøbsliste”, og tester visuelt om den korrekt meddelelse fremkommer.</w:t>
-            </w:r>
-          </w:p>
-        </w:tc>
-        <w:tc>
-          <w:tcPr>
-            <w:tcW w:w="2127" w:type="dxa"/>
-          </w:tcPr>
-          <w:p>
-            <w:pPr>
-              <w:spacing w:after="0"/>
-            </w:pPr>
-            <w:r>
-              <w:t>En besked om at indkøbslisten er tom, vises på skærmen.</w:t>
-            </w:r>
-          </w:p>
-        </w:tc>
-        <w:tc>
-          <w:tcPr>
-            <w:tcW w:w="1562" w:type="dxa"/>
-          </w:tcPr>
-          <w:p>
-            <w:pPr>
-              <w:spacing w:after="0"/>
-            </w:pPr>
-          </w:p>
-        </w:tc>
-        <w:tc>
-          <w:tcPr>
-            <w:tcW w:w="1408" w:type="dxa"/>
-          </w:tcPr>
-          <w:p>
-            <w:pPr>
-              <w:spacing w:after="0"/>
-            </w:pPr>
-          </w:p>
-        </w:tc>
-      </w:tr>
-      <w:tr>
-        <w:tc>
-          <w:tcPr>
-            <w:tcW w:w="2263" w:type="dxa"/>
-          </w:tcPr>
-          <w:p>
-            <w:pPr>
-              <w:spacing w:after="0"/>
-              <w:rPr>
-                <w:b/>
-              </w:rPr>
-            </w:pPr>
-            <w:r>
-              <w:rPr>
-                <w:b/>
-              </w:rPr>
-              <w:t>Punkt 2.b.1.a:</w:t>
-            </w:r>
-          </w:p>
-          <w:p>
-            <w:pPr>
-              <w:spacing w:after="0"/>
-            </w:pPr>
-            <w:r>
-              <w:t>Listen over standard-</w:t>
-            </w:r>
-            <w:r>
-              <w:lastRenderedPageBreak/>
-              <w:t>varer er tom.</w:t>
-            </w:r>
-          </w:p>
-        </w:tc>
-        <w:tc>
-          <w:tcPr>
-            <w:tcW w:w="2268" w:type="dxa"/>
-          </w:tcPr>
-          <w:p>
-            <w:pPr>
-              <w:spacing w:after="0"/>
-            </w:pPr>
-            <w:r>
-              <w:lastRenderedPageBreak/>
-              <w:t>Bruger trykker på knappen ”Standard-</w:t>
-            </w:r>
-            <w:r>
-              <w:lastRenderedPageBreak/>
-              <w:t>varer”, og tester visuelt om den korrekt meddelelse fremkommer.</w:t>
-            </w:r>
-          </w:p>
-        </w:tc>
-        <w:tc>
-          <w:tcPr>
-            <w:tcW w:w="2127" w:type="dxa"/>
-          </w:tcPr>
-          <w:p>
-            <w:pPr>
-              <w:spacing w:after="0"/>
-            </w:pPr>
-            <w:r>
-              <w:lastRenderedPageBreak/>
-              <w:t>En besked om at listen over standard-</w:t>
-            </w:r>
-            <w:r>
-              <w:lastRenderedPageBreak/>
-              <w:t>varer er tom, vises på skærmen.</w:t>
-            </w:r>
-          </w:p>
-        </w:tc>
-        <w:tc>
-          <w:tcPr>
-            <w:tcW w:w="1562" w:type="dxa"/>
-          </w:tcPr>
-          <w:p>
-            <w:pPr>
-              <w:spacing w:after="0"/>
-            </w:pPr>
-          </w:p>
-        </w:tc>
-        <w:tc>
-          <w:tcPr>
-            <w:tcW w:w="1408" w:type="dxa"/>
-          </w:tcPr>
-          <w:p>
-            <w:pPr>
-              <w:spacing w:after="0"/>
-            </w:pPr>
-          </w:p>
-        </w:tc>
-      </w:tr>
-    </w:tbl>
-    <w:p>
-      <w:r>
-        <w:lastRenderedPageBreak/>
         <w:br/>
       </w:r>
       <w:r>
@@ -1510,30 +1102,13 @@
               <w:rPr>
                 <w:b/>
               </w:rPr>
-              <w:t>Punkt 5</w:t>
-            </w:r>
-            <w:r>
-              <w:rPr>
-                <w:b/>
-              </w:rPr>
-              <w:t>:</w:t>
-            </w:r>
-          </w:p>
-          <w:p>
-            <w:r>
-              <w:t>Bruger trykker på "</w:t>
-            </w:r>
-            <w:r>
-              <w:t>Tilføj</w:t>
-            </w:r>
-            <w:r>
-              <w:t xml:space="preserve"> og afslut"</w:t>
-            </w:r>
-            <w:r>
-              <w:t xml:space="preserve"> og varen tilføjes til den </w:t>
-            </w:r>
-            <w:r>
-              <w:t>valgte liste fra UC1</w:t>
+              <w:t>Punkt5:</w:t>
+            </w:r>
+          </w:p>
+          <w:p>
+            <w:r>
+              <w:lastRenderedPageBreak/>
+              <w:t>Enhed vælges</w:t>
             </w:r>
           </w:p>
         </w:tc>
@@ -1543,18 +1118,17 @@
           </w:tcPr>
           <w:p>
             <w:r>
-              <w:t>Bruger trykker</w:t>
-            </w:r>
-            <w:r>
-              <w:t xml:space="preserve"> på ’Tilføj’ på </w:t>
+              <w:lastRenderedPageBreak/>
+              <w:t xml:space="preserve">Enhed vælges fra en </w:t>
             </w:r>
             <w:proofErr w:type="spellStart"/>
             <w:r>
-              <w:t>GUI’en</w:t>
+              <w:lastRenderedPageBreak/>
+              <w:t>dropdown</w:t>
             </w:r>
             <w:proofErr w:type="spellEnd"/>
             <w:r>
-              <w:t>.</w:t>
+              <w:t xml:space="preserve"> menu.</w:t>
             </w:r>
           </w:p>
         </w:tc>
@@ -1563,12 +1137,14 @@
             <w:tcW w:w="2127" w:type="dxa"/>
           </w:tcPr>
           <w:p>
-            <w:r>
-              <w:t xml:space="preserve">Varen er tilføjet til den valgte </w:t>
-            </w:r>
-            <w:r>
-              <w:t>liste fra UC1</w:t>
-            </w:r>
+            <w:pPr>
+              <w:pStyle w:val="Listeafsnit"/>
+              <w:numPr>
+                <w:ilvl w:val="0"/>
+                <w:numId w:val="2"/>
+              </w:numPr>
+              <w:spacing w:after="0" w:line="240" w:lineRule="auto"/>
+            </w:pPr>
           </w:p>
         </w:tc>
         <w:tc>
@@ -1599,7 +1175,97 @@
               <w:rPr>
                 <w:b/>
               </w:rPr>
+              <w:lastRenderedPageBreak/>
               <w:t>Punkt 6</w:t>
+            </w:r>
+            <w:r>
+              <w:rPr>
+                <w:b/>
+              </w:rPr>
+              <w:t>:</w:t>
+            </w:r>
+          </w:p>
+          <w:p>
+            <w:r>
+              <w:t>Bruger trykker på "</w:t>
+            </w:r>
+            <w:r>
+              <w:t>Tilføj</w:t>
+            </w:r>
+            <w:r>
+              <w:t xml:space="preserve"> og afslut"</w:t>
+            </w:r>
+            <w:r>
+              <w:t xml:space="preserve"> og varen tilføjes til den </w:t>
+            </w:r>
+            <w:r>
+              <w:t>valgte liste fra UC1</w:t>
+            </w:r>
+          </w:p>
+        </w:tc>
+        <w:tc>
+          <w:tcPr>
+            <w:tcW w:w="2268" w:type="dxa"/>
+          </w:tcPr>
+          <w:p>
+            <w:r>
+              <w:t>Bruger trykker</w:t>
+            </w:r>
+            <w:r>
+              <w:t xml:space="preserve"> på ’Tilføj’ på </w:t>
+            </w:r>
+            <w:proofErr w:type="spellStart"/>
+            <w:r>
+              <w:t>GUI’en</w:t>
+            </w:r>
+            <w:proofErr w:type="spellEnd"/>
+            <w:r>
+              <w:t>.</w:t>
+            </w:r>
+          </w:p>
+        </w:tc>
+        <w:tc>
+          <w:tcPr>
+            <w:tcW w:w="2127" w:type="dxa"/>
+          </w:tcPr>
+          <w:p>
+            <w:r>
+              <w:t xml:space="preserve">Varen er tilføjet til den valgte </w:t>
+            </w:r>
+            <w:r>
+              <w:t>liste fra UC1</w:t>
+            </w:r>
+          </w:p>
+        </w:tc>
+        <w:tc>
+          <w:tcPr>
+            <w:tcW w:w="1562" w:type="dxa"/>
+          </w:tcPr>
+          <w:p/>
+        </w:tc>
+        <w:tc>
+          <w:tcPr>
+            <w:tcW w:w="1408" w:type="dxa"/>
+          </w:tcPr>
+          <w:p/>
+        </w:tc>
+      </w:tr>
+      <w:tr>
+        <w:tc>
+          <w:tcPr>
+            <w:tcW w:w="2263" w:type="dxa"/>
+          </w:tcPr>
+          <w:p>
+            <w:pPr>
+              <w:rPr>
+                <w:b/>
+              </w:rPr>
+            </w:pPr>
+            <w:r>
+              <w:rPr>
+                <w:b/>
+              </w:rPr>
+              <w:t>Punkt 7</w:t>
             </w:r>
             <w:r>
               <w:rPr>
@@ -1999,7 +1665,6 @@
                 <w:b/>
                 <w:i/>
               </w:rPr>
-              <w:lastRenderedPageBreak/>
               <w:t>Undtagelser</w:t>
             </w:r>
           </w:p>
@@ -2020,7 +1685,6 @@
               <w:rPr>
                 <w:b/>
               </w:rPr>
-              <w:lastRenderedPageBreak/>
               <w:t>Test</w:t>
             </w:r>
           </w:p>
@@ -2048,12 +1712,6 @@
                 <w:b/>
               </w:rPr>
               <w:br/>
-            </w:r>
-            <w:r>
-              <w:rPr>
-                <w:b/>
-              </w:rPr>
-              <w:lastRenderedPageBreak/>
               <w:t>resultat</w:t>
             </w:r>
           </w:p>
@@ -2074,7 +1732,6 @@
               <w:rPr>
                 <w:b/>
               </w:rPr>
-              <w:lastRenderedPageBreak/>
               <w:t>Resultat</w:t>
             </w:r>
           </w:p>
@@ -2102,12 +1759,6 @@
                 <w:b/>
               </w:rPr>
               <w:br/>
-            </w:r>
-            <w:r>
-              <w:rPr>
-                <w:b/>
-              </w:rPr>
-              <w:lastRenderedPageBreak/>
               <w:t>kommentar</w:t>
             </w:r>
           </w:p>
@@ -2129,7 +1780,6 @@
               <w:rPr>
                 <w:b/>
               </w:rPr>
-              <w:lastRenderedPageBreak/>
               <w:t>Punkt 3.a:</w:t>
             </w:r>
           </w:p>
@@ -2571,7 +2221,11 @@
           </w:p>
           <w:p>
             <w:r>
-              <w:t>Bruger trykker på "Gem" og ændringerne gemmes i varen.</w:t>
+              <w:t xml:space="preserve">Bruger trykker på "Gem" og </w:t>
+            </w:r>
+            <w:r>
+              <w:lastRenderedPageBreak/>
+              <w:t>ændringerne gemmes i varen.</w:t>
             </w:r>
           </w:p>
         </w:tc>
@@ -2581,6 +2235,7 @@
           </w:tcPr>
           <w:p>
             <w:r>
+              <w:lastRenderedPageBreak/>
               <w:t>Bruger trykker</w:t>
             </w:r>
             <w:r>
@@ -2616,6 +2271,7 @@
               <w:t xml:space="preserve"> Og </w:t>
             </w:r>
             <w:r>
+              <w:lastRenderedPageBreak/>
               <w:t>tekstbokse o.l. til rettelser er væk.</w:t>
             </w:r>
           </w:p>
@@ -3169,7 +2825,6 @@
               <w:br/>
             </w:r>
             <w:r>
-              <w:lastRenderedPageBreak/>
               <w:t>Bruger ændre</w:t>
             </w:r>
             <w:r>
@@ -3200,7 +2855,6 @@
               <w:spacing w:after="0"/>
             </w:pPr>
             <w:r>
-              <w:lastRenderedPageBreak/>
               <w:t>Enheden</w:t>
             </w:r>
             <w:r>
@@ -3211,7 +2865,6 @@
             </w:r>
             <w:proofErr w:type="spellStart"/>
             <w:r>
-              <w:lastRenderedPageBreak/>
               <w:t>dropdown</w:t>
             </w:r>
             <w:proofErr w:type="spellEnd"/>
@@ -3244,12 +2897,7 @@
               <w:spacing w:after="0"/>
             </w:pPr>
             <w:r>
-              <w:lastRenderedPageBreak/>
-              <w:t xml:space="preserve">Varens enhed er </w:t>
-            </w:r>
-            <w:r>
-              <w:lastRenderedPageBreak/>
-              <w:t>ændret.</w:t>
+              <w:t>Varens enhed er ændret.</w:t>
             </w:r>
           </w:p>
         </w:tc>
@@ -3284,7 +2932,6 @@
               <w:rPr>
                 <w:b/>
               </w:rPr>
-              <w:lastRenderedPageBreak/>
               <w:t>Punkt 2.e</w:t>
             </w:r>
             <w:r>
@@ -3665,6 +3312,7 @@
               <w:rPr>
                 <w:b/>
               </w:rPr>
+              <w:lastRenderedPageBreak/>
               <w:t>Punkt 1:</w:t>
             </w:r>
           </w:p>
@@ -4250,11 +3898,7 @@
           </w:p>
           <w:p>
             <w:r>
-              <w:t xml:space="preserve">Den lokale og den </w:t>
-            </w:r>
-            <w:r>
-              <w:lastRenderedPageBreak/>
-              <w:t>eksterne database skal automatisk synkroniseres hvert 10. minut.</w:t>
+              <w:t>Den lokale og den eksterne database skal automatisk synkroniseres hvert 10. minut.</w:t>
             </w:r>
           </w:p>
         </w:tc>
@@ -4264,12 +3908,7 @@
           </w:tcPr>
           <w:p>
             <w:r>
-              <w:lastRenderedPageBreak/>
-              <w:t xml:space="preserve">UC2 udføres, hvorefter der tages tid, og efter 10 </w:t>
-            </w:r>
-            <w:r>
-              <w:lastRenderedPageBreak/>
-              <w:t xml:space="preserve">minutter, åbnes </w:t>
+              <w:t xml:space="preserve">UC2 udføres, hvorefter der tages tid, og efter 10 minutter, åbnes </w:t>
             </w:r>
             <w:proofErr w:type="spellStart"/>
             <w:r>
@@ -4290,12 +3929,10 @@
               <w:spacing w:line="259" w:lineRule="auto"/>
             </w:pPr>
             <w:r>
-              <w:lastRenderedPageBreak/>
               <w:t xml:space="preserve">Den tilføjede vare er nu synlig gennem </w:t>
             </w:r>
             <w:proofErr w:type="spellStart"/>
             <w:r>
-              <w:lastRenderedPageBreak/>
               <w:t>web-app’en</w:t>
             </w:r>
             <w:proofErr w:type="spellEnd"/>
@@ -4341,7 +3978,6 @@
               <w:rPr>
                 <w:b/>
               </w:rPr>
-              <w:lastRenderedPageBreak/>
               <w:t>Punkt 2.2.1</w:t>
             </w:r>
             <w:r>
@@ -4535,6 +4171,7 @@
     </w:p>
     <w:p>
       <w:r>
+        <w:lastRenderedPageBreak/>
         <w:br w:type="page"/>
       </w:r>
     </w:p>
@@ -6453,7 +6090,7 @@
   <a:extraClrSchemeLst/>
   <a:extLst>
     <a:ext uri="{05A4C25C-085E-4340-85A3-A5531E510DB2}">
-      <thm15:themeFamily xmlns="" xmlns:thm15="http://schemas.microsoft.com/office/thememl/2012/main" name="Office Theme" id="{62F939B6-93AF-4DB8-9C6B-D6C7DFDC589F}" vid="{4A3C46E8-61CC-4603-A589-7422A47A8E4A}"/>
+      <thm15:themeFamily xmlns:thm15="http://schemas.microsoft.com/office/thememl/2012/main" xmlns="" name="Office Theme" id="{62F939B6-93AF-4DB8-9C6B-D6C7DFDC589F}" vid="{4A3C46E8-61CC-4603-A589-7422A47A8E4A}"/>
     </a:ext>
   </a:extLst>
 </a:theme>

--- a/Kravspecifikation/Accepttests/Accepttest.docx
+++ b/Kravspecifikation/Accepttests/Accepttest.docx
@@ -1,6 +1,6 @@
 
 <file path=word/document.xml><?xml version="1.0" encoding="utf-8"?>
-<w:document xmlns:ve="http://schemas.openxmlformats.org/markup-compatibility/2006" xmlns:o="urn:schemas-microsoft-com:office:office" xmlns:r="http://schemas.openxmlformats.org/officeDocument/2006/relationships" xmlns:m="http://schemas.openxmlformats.org/officeDocument/2006/math" xmlns:v="urn:schemas-microsoft-com:vml" xmlns:wp="http://schemas.openxmlformats.org/drawingml/2006/wordprocessingDrawing" xmlns:w10="urn:schemas-microsoft-com:office:word" xmlns:w="http://schemas.openxmlformats.org/wordprocessingml/2006/main" xmlns:wne="http://schemas.microsoft.com/office/word/2006/wordml">
+<w:document xmlns:wpc="http://schemas.microsoft.com/office/word/2010/wordprocessingCanvas" xmlns:mc="http://schemas.openxmlformats.org/markup-compatibility/2006" xmlns:o="urn:schemas-microsoft-com:office:office" xmlns:r="http://schemas.openxmlformats.org/officeDocument/2006/relationships" xmlns:m="http://schemas.openxmlformats.org/officeDocument/2006/math" xmlns:v="urn:schemas-microsoft-com:vml" xmlns:wp14="http://schemas.microsoft.com/office/word/2010/wordprocessingDrawing" xmlns:wp="http://schemas.openxmlformats.org/drawingml/2006/wordprocessingDrawing" xmlns:w10="urn:schemas-microsoft-com:office:word" xmlns:w="http://schemas.openxmlformats.org/wordprocessingml/2006/main" xmlns:w14="http://schemas.microsoft.com/office/word/2010/wordml" xmlns:wpg="http://schemas.microsoft.com/office/word/2010/wordprocessingGroup" xmlns:wpi="http://schemas.microsoft.com/office/word/2010/wordprocessingInk" xmlns:wne="http://schemas.microsoft.com/office/word/2006/wordml" xmlns:wps="http://schemas.microsoft.com/office/word/2010/wordprocessingShape" mc:Ignorable="w14 wp14">
   <w:body>
     <w:p>
       <w:r>
@@ -26,9 +26,9 @@
     </w:p>
     <w:tbl>
       <w:tblPr>
-        <w:tblStyle w:val="Tabel-Gitter"/>
+        <w:tblStyle w:val="TableGrid"/>
         <w:tblW w:w="0" w:type="auto"/>
-        <w:tblLook w:val="04A0"/>
+        <w:tblLook w:val="04A0" w:firstRow="1" w:lastRow="0" w:firstColumn="1" w:lastColumn="0" w:noHBand="0" w:noVBand="1"/>
       </w:tblPr>
       <w:tblGrid>
         <w:gridCol w:w="2263"/>
@@ -277,7 +277,7 @@
           <w:insideH w:val="single" w:sz="4" w:space="0" w:color="auto"/>
           <w:insideV w:val="single" w:sz="4" w:space="0" w:color="auto"/>
         </w:tblBorders>
-        <w:tblLook w:val="04A0"/>
+        <w:tblLook w:val="04A0" w:firstRow="1" w:lastRow="0" w:firstColumn="1" w:lastColumn="0" w:noHBand="0" w:noVBand="1"/>
       </w:tblPr>
       <w:tblGrid>
         <w:gridCol w:w="2263"/>
@@ -600,9 +600,9 @@
     </w:p>
     <w:tbl>
       <w:tblPr>
-        <w:tblStyle w:val="Tabel-Gitter"/>
+        <w:tblStyle w:val="TableGrid"/>
         <w:tblW w:w="0" w:type="auto"/>
-        <w:tblLook w:val="04A0"/>
+        <w:tblLook w:val="04A0" w:firstRow="1" w:lastRow="0" w:firstColumn="1" w:lastColumn="0" w:noHBand="0" w:noVBand="1"/>
       </w:tblPr>
       <w:tblGrid>
         <w:gridCol w:w="2263"/>
@@ -801,15 +801,7 @@
               <w:t>"</w:t>
             </w:r>
             <w:r>
-              <w:t xml:space="preserve"> på </w:t>
-            </w:r>
-            <w:proofErr w:type="spellStart"/>
-            <w:r>
-              <w:t>GUI’en</w:t>
-            </w:r>
-            <w:proofErr w:type="spellEnd"/>
-            <w:r>
-              <w:t>.</w:t>
+              <w:t xml:space="preserve"> på GUI’en.</w:t>
             </w:r>
             <w:r>
               <w:t xml:space="preserve"> Og det testes visuelt at</w:t>
@@ -827,13 +819,8 @@
             <w:pPr>
               <w:spacing w:line="259" w:lineRule="auto"/>
             </w:pPr>
-            <w:proofErr w:type="spellStart"/>
-            <w:r>
-              <w:t>GUI'en</w:t>
-            </w:r>
-            <w:proofErr w:type="spellEnd"/>
-            <w:r>
-              <w:t xml:space="preserve"> viser nu "tilføj vare" konteksten.</w:t>
+            <w:r>
+              <w:t>GUI'en viser nu "tilføj vare" konteksten.</w:t>
             </w:r>
           </w:p>
         </w:tc>
@@ -901,16 +888,11 @@
           </w:tcPr>
           <w:p>
             <w:r>
-              <w:t xml:space="preserve">En varetype fra </w:t>
-            </w:r>
-            <w:proofErr w:type="spellStart"/>
-            <w:r>
-              <w:t>dropdown-menu</w:t>
+              <w:t>En varetype fra dropdown-menu</w:t>
             </w:r>
             <w:r>
               <w:t>en</w:t>
             </w:r>
-            <w:proofErr w:type="spellEnd"/>
             <w:r>
               <w:t xml:space="preserve"> vælges.</w:t>
             </w:r>
@@ -922,7 +904,7 @@
           </w:tcPr>
           <w:p>
             <w:pPr>
-              <w:pStyle w:val="Listeafsnit"/>
+              <w:pStyle w:val="ListParagraph"/>
               <w:numPr>
                 <w:ilvl w:val="0"/>
                 <w:numId w:val="2"/>
@@ -987,7 +969,10 @@
           </w:tcPr>
           <w:p>
             <w:r>
-              <w:t>Et antal mellem 1 og 99 vælges.</w:t>
+              <w:t xml:space="preserve">Et antal mellem 1 og 65.535 </w:t>
+            </w:r>
+            <w:r>
+              <w:t>vælges.</w:t>
             </w:r>
           </w:p>
         </w:tc>
@@ -997,7 +982,7 @@
           </w:tcPr>
           <w:p>
             <w:pPr>
-              <w:pStyle w:val="Listeafsnit"/>
+              <w:pStyle w:val="ListParagraph"/>
               <w:numPr>
                 <w:ilvl w:val="0"/>
                 <w:numId w:val="2"/>
@@ -1065,7 +1050,7 @@
           </w:tcPr>
           <w:p>
             <w:pPr>
-              <w:pStyle w:val="Listeafsnit"/>
+              <w:pStyle w:val="ListParagraph"/>
               <w:numPr>
                 <w:ilvl w:val="0"/>
                 <w:numId w:val="2"/>
@@ -1121,14 +1106,9 @@
               <w:lastRenderedPageBreak/>
               <w:t xml:space="preserve">Enhed vælges fra en </w:t>
             </w:r>
-            <w:proofErr w:type="spellStart"/>
             <w:r>
               <w:lastRenderedPageBreak/>
-              <w:t>dropdown</w:t>
-            </w:r>
-            <w:proofErr w:type="spellEnd"/>
-            <w:r>
-              <w:t xml:space="preserve"> menu.</w:t>
+              <w:t>dropdown menu.</w:t>
             </w:r>
           </w:p>
         </w:tc>
@@ -1138,7 +1118,7 @@
           </w:tcPr>
           <w:p>
             <w:pPr>
-              <w:pStyle w:val="Listeafsnit"/>
+              <w:pStyle w:val="ListParagraph"/>
               <w:numPr>
                 <w:ilvl w:val="0"/>
                 <w:numId w:val="2"/>
@@ -1212,15 +1192,7 @@
               <w:t>Bruger trykker</w:t>
             </w:r>
             <w:r>
-              <w:t xml:space="preserve"> på ’Tilføj’ på </w:t>
-            </w:r>
-            <w:proofErr w:type="spellStart"/>
-            <w:r>
-              <w:t>GUI’en</w:t>
-            </w:r>
-            <w:proofErr w:type="spellEnd"/>
-            <w:r>
-              <w:t>.</w:t>
+              <w:t xml:space="preserve"> på ’Tilføj’ på GUI’en.</w:t>
             </w:r>
           </w:p>
         </w:tc>
@@ -1294,7 +1266,7 @@
           </w:tcPr>
           <w:p>
             <w:pPr>
-              <w:pStyle w:val="Listeafsnit"/>
+              <w:pStyle w:val="ListParagraph"/>
               <w:numPr>
                 <w:ilvl w:val="0"/>
                 <w:numId w:val="2"/>
@@ -1350,7 +1322,7 @@
           <w:insideH w:val="single" w:sz="4" w:space="0" w:color="auto"/>
           <w:insideV w:val="single" w:sz="4" w:space="0" w:color="auto"/>
         </w:tblBorders>
-        <w:tblLook w:val="04A0"/>
+        <w:tblLook w:val="04A0" w:firstRow="1" w:lastRow="0" w:firstColumn="1" w:lastColumn="0" w:noHBand="0" w:noVBand="1"/>
       </w:tblPr>
       <w:tblGrid>
         <w:gridCol w:w="2263"/>
@@ -1614,7 +1586,7 @@
           <w:insideH w:val="single" w:sz="4" w:space="0" w:color="auto"/>
           <w:insideV w:val="single" w:sz="4" w:space="0" w:color="auto"/>
         </w:tblBorders>
-        <w:tblLook w:val="04A0"/>
+        <w:tblLook w:val="04A0" w:firstRow="1" w:lastRow="0" w:firstColumn="1" w:lastColumn="0" w:noHBand="0" w:noVBand="1"/>
       </w:tblPr>
       <w:tblGrid>
         <w:gridCol w:w="2263"/>
@@ -1810,16 +1782,25 @@
               </w:rPr>
             </w:pPr>
             <w:r>
-              <w:t xml:space="preserve">Indtast </w:t>
+              <w:t>Indtast</w:t>
+            </w:r>
+            <w:r>
+              <w:t xml:space="preserve"> manuelt</w:t>
+            </w:r>
+            <w:r>
+              <w:t xml:space="preserve"> </w:t>
             </w:r>
             <w:r>
               <w:t>en varetype</w:t>
             </w:r>
             <w:r>
-              <w:t>, der ikke eksistere i forvejen</w:t>
-            </w:r>
-            <w:r>
-              <w:t xml:space="preserve"> manuelt</w:t>
+              <w:t>, der ikke eksistere</w:t>
+            </w:r>
+            <w:r>
+              <w:t>r</w:t>
+            </w:r>
+            <w:r>
+              <w:t xml:space="preserve"> i forvejen</w:t>
             </w:r>
             <w:r>
               <w:t>.</w:t>
@@ -1834,8 +1815,6 @@
             <w:pPr>
               <w:spacing w:after="0"/>
             </w:pPr>
-            <w:bookmarkStart w:id="0" w:name="_GoBack"/>
-            <w:bookmarkEnd w:id="0"/>
             <w:r>
               <w:t>-</w:t>
             </w:r>
@@ -1874,9 +1853,9 @@
     </w:p>
     <w:tbl>
       <w:tblPr>
-        <w:tblStyle w:val="Tabel-Gitter"/>
+        <w:tblStyle w:val="TableGrid"/>
         <w:tblW w:w="0" w:type="auto"/>
-        <w:tblLook w:val="04A0"/>
+        <w:tblLook w:val="04A0" w:firstRow="1" w:lastRow="0" w:firstColumn="1" w:lastColumn="0" w:noHBand="0" w:noVBand="1"/>
       </w:tblPr>
       <w:tblGrid>
         <w:gridCol w:w="2263"/>
@@ -2070,15 +2049,7 @@
               <w:t xml:space="preserve"> "Rediger " på</w:t>
             </w:r>
             <w:r>
-              <w:t xml:space="preserve"> </w:t>
-            </w:r>
-            <w:proofErr w:type="spellStart"/>
-            <w:r>
-              <w:t>GUI’en</w:t>
-            </w:r>
-            <w:proofErr w:type="spellEnd"/>
-            <w:r>
-              <w:t>, o</w:t>
+              <w:t xml:space="preserve"> GUI’en, o</w:t>
             </w:r>
             <w:r>
               <w:t xml:space="preserve">g det testes visuelt at varens information kan rettes i </w:t>
@@ -2172,7 +2143,7 @@
           </w:tcPr>
           <w:p>
             <w:pPr>
-              <w:pStyle w:val="Listeafsnit"/>
+              <w:pStyle w:val="ListParagraph"/>
               <w:numPr>
                 <w:ilvl w:val="0"/>
                 <w:numId w:val="2"/>
@@ -2206,6 +2177,7 @@
                 <w:b/>
               </w:rPr>
             </w:pPr>
+            <w:bookmarkStart w:id="0" w:name="_GoBack"/>
             <w:r>
               <w:rPr>
                 <w:b/>
@@ -2239,15 +2211,7 @@
               <w:t>Bruger trykker</w:t>
             </w:r>
             <w:r>
-              <w:t xml:space="preserve"> på "Gem" på </w:t>
-            </w:r>
-            <w:proofErr w:type="spellStart"/>
-            <w:r>
-              <w:t>GUI'en</w:t>
-            </w:r>
-            <w:proofErr w:type="spellEnd"/>
-            <w:r>
-              <w:t>.</w:t>
+              <w:t xml:space="preserve"> på "Gem" på GUI'en.</w:t>
             </w:r>
           </w:p>
         </w:tc>
@@ -2257,7 +2221,7 @@
           </w:tcPr>
           <w:p>
             <w:pPr>
-              <w:pStyle w:val="Listeafsnit"/>
+              <w:pStyle w:val="ListParagraph"/>
               <w:spacing w:after="0" w:line="240" w:lineRule="auto"/>
               <w:ind w:left="0"/>
             </w:pPr>
@@ -2289,6 +2253,7 @@
           <w:p/>
         </w:tc>
       </w:tr>
+      <w:bookmarkEnd w:id="0"/>
     </w:tbl>
     <w:p/>
     <w:p>
@@ -2310,7 +2275,7 @@
           <w:insideH w:val="single" w:sz="4" w:space="0" w:color="auto"/>
           <w:insideV w:val="single" w:sz="4" w:space="0" w:color="auto"/>
         </w:tblBorders>
-        <w:tblLook w:val="04A0"/>
+        <w:tblLook w:val="04A0" w:firstRow="1" w:lastRow="0" w:firstColumn="1" w:lastColumn="0" w:noHBand="0" w:noVBand="1"/>
       </w:tblPr>
       <w:tblGrid>
         <w:gridCol w:w="2263"/>
@@ -2705,11 +2670,9 @@
             <w:r>
               <w:t xml:space="preserve"> </w:t>
             </w:r>
-            <w:proofErr w:type="spellStart"/>
             <w:r>
               <w:t>volume/vægt</w:t>
             </w:r>
-            <w:proofErr w:type="spellEnd"/>
             <w:r>
               <w:t>.</w:t>
             </w:r>
@@ -2728,13 +2691,8 @@
             <w:pPr>
               <w:spacing w:after="0"/>
             </w:pPr>
-            <w:proofErr w:type="spellStart"/>
-            <w:r>
-              <w:t>Volume/vægt</w:t>
-            </w:r>
-            <w:proofErr w:type="spellEnd"/>
-            <w:r>
-              <w:t xml:space="preserve"> ændres </w:t>
+            <w:r>
+              <w:t xml:space="preserve">Volume/vægt ændres </w:t>
             </w:r>
             <w:r>
               <w:t xml:space="preserve">ved indtastning, og </w:t>
@@ -2762,15 +2720,7 @@
               <w:spacing w:after="0"/>
             </w:pPr>
             <w:r>
-              <w:t xml:space="preserve">Varens </w:t>
-            </w:r>
-            <w:proofErr w:type="spellStart"/>
-            <w:r>
-              <w:t>volume/vægt</w:t>
-            </w:r>
-            <w:proofErr w:type="spellEnd"/>
-            <w:r>
-              <w:t xml:space="preserve"> er ændret.</w:t>
+              <w:t>Varens volume/vægt er ændret.</w:t>
             </w:r>
           </w:p>
         </w:tc>
@@ -2861,15 +2811,7 @@
               <w:t xml:space="preserve"> ændres</w:t>
             </w:r>
             <w:r>
-              <w:t xml:space="preserve"> fra </w:t>
-            </w:r>
-            <w:proofErr w:type="spellStart"/>
-            <w:r>
-              <w:t>dropdown</w:t>
-            </w:r>
-            <w:proofErr w:type="spellEnd"/>
-            <w:r>
-              <w:t xml:space="preserve"> menu</w:t>
+              <w:t xml:space="preserve"> fra dropdown menu</w:t>
             </w:r>
             <w:r>
               <w:t xml:space="preserve">, og </w:t>
@@ -3076,15 +3018,7 @@
               <w:t>Bruger trykker</w:t>
             </w:r>
             <w:r>
-              <w:t xml:space="preserve"> på "Annuller " på </w:t>
-            </w:r>
-            <w:proofErr w:type="spellStart"/>
-            <w:r>
-              <w:t>GUI'en</w:t>
-            </w:r>
-            <w:proofErr w:type="spellEnd"/>
-            <w:r>
-              <w:t>.</w:t>
+              <w:t xml:space="preserve"> på "Annuller " på GUI'en.</w:t>
             </w:r>
           </w:p>
         </w:tc>
@@ -3134,9 +3068,9 @@
     </w:p>
     <w:tbl>
       <w:tblPr>
-        <w:tblStyle w:val="Tabel-Gitter"/>
+        <w:tblStyle w:val="TableGrid"/>
         <w:tblW w:w="0" w:type="auto"/>
-        <w:tblLook w:val="04A0"/>
+        <w:tblLook w:val="04A0" w:firstRow="1" w:lastRow="0" w:firstColumn="1" w:lastColumn="0" w:noHBand="0" w:noVBand="1"/>
       </w:tblPr>
       <w:tblGrid>
         <w:gridCol w:w="2263"/>
@@ -3358,15 +3292,7 @@
               <w:t>Fjern</w:t>
             </w:r>
             <w:r>
-              <w:t xml:space="preserve"> " på </w:t>
-            </w:r>
-            <w:proofErr w:type="spellStart"/>
-            <w:r>
-              <w:t>GUI’en</w:t>
-            </w:r>
-            <w:proofErr w:type="spellEnd"/>
-            <w:r>
-              <w:t>, og det testes visuelt at varen</w:t>
+              <w:t xml:space="preserve"> " på GUI’en, og det testes visuelt at varen</w:t>
             </w:r>
             <w:r>
               <w:t xml:space="preserve"> er blevet fjernet fra </w:t>
@@ -3432,7 +3358,7 @@
     <w:p/>
     <w:p>
       <w:pPr>
-        <w:pStyle w:val="Overskrift2"/>
+        <w:pStyle w:val="Heading2"/>
         <w:rPr>
           <w:b w:val="0"/>
         </w:rPr>
@@ -3446,9 +3372,9 @@
     </w:p>
     <w:tbl>
       <w:tblPr>
-        <w:tblStyle w:val="Tabel-Gitter"/>
+        <w:tblStyle w:val="TableGrid"/>
         <w:tblW w:w="0" w:type="auto"/>
-        <w:tblLook w:val="04A0"/>
+        <w:tblLook w:val="04A0" w:firstRow="1" w:lastRow="0" w:firstColumn="1" w:lastColumn="0" w:noHBand="0" w:noVBand="1"/>
       </w:tblPr>
       <w:tblGrid>
         <w:gridCol w:w="2263"/>
@@ -3625,31 +3551,7 @@
           </w:p>
           <w:p>
             <w:r>
-              <w:t xml:space="preserve">Mulighederne i </w:t>
-            </w:r>
-            <w:proofErr w:type="spellStart"/>
-            <w:r>
-              <w:t>Fridge</w:t>
-            </w:r>
-            <w:proofErr w:type="spellEnd"/>
-            <w:r>
-              <w:t xml:space="preserve"> </w:t>
-            </w:r>
-            <w:proofErr w:type="spellStart"/>
-            <w:r>
-              <w:t>app</w:t>
-            </w:r>
-            <w:proofErr w:type="spellEnd"/>
-            <w:r>
-              <w:t xml:space="preserve"> og web </w:t>
-            </w:r>
-            <w:proofErr w:type="spellStart"/>
-            <w:r>
-              <w:t>app</w:t>
-            </w:r>
-            <w:proofErr w:type="spellEnd"/>
-            <w:r>
-              <w:t xml:space="preserve"> skal være de samme.</w:t>
+              <w:t>Mulighederne i Fridge app og web app skal være de samme.</w:t>
             </w:r>
           </w:p>
         </w:tc>
@@ -3659,15 +3561,7 @@
           </w:tcPr>
           <w:p>
             <w:r>
-              <w:t xml:space="preserve">Det testes visuelt om de respektive accepttests for de funktionelle krav, også kan udføres på </w:t>
-            </w:r>
-            <w:proofErr w:type="spellStart"/>
-            <w:r>
-              <w:t>web-app’en</w:t>
-            </w:r>
-            <w:proofErr w:type="spellEnd"/>
-            <w:r>
-              <w:t>.</w:t>
+              <w:t>Det testes visuelt om de respektive accepttests for de funktionelle krav, også kan udføres på web-app’en.</w:t>
             </w:r>
           </w:p>
         </w:tc>
@@ -3680,23 +3574,7 @@
               <w:spacing w:line="259" w:lineRule="auto"/>
             </w:pPr>
             <w:r>
-              <w:t xml:space="preserve">De samme muligheder er tilgængelige på </w:t>
-            </w:r>
-            <w:proofErr w:type="spellStart"/>
-            <w:r>
-              <w:t>web-app’en</w:t>
-            </w:r>
-            <w:proofErr w:type="spellEnd"/>
-            <w:r>
-              <w:t xml:space="preserve">, som på </w:t>
-            </w:r>
-            <w:proofErr w:type="spellStart"/>
-            <w:r>
-              <w:t>Fridge-app’en</w:t>
-            </w:r>
-            <w:proofErr w:type="spellEnd"/>
-            <w:r>
-              <w:t>.</w:t>
+              <w:t>De samme muligheder er tilgængelige på web-app’en, som på Fridge-app’en.</w:t>
             </w:r>
           </w:p>
         </w:tc>
@@ -3725,9 +3603,9 @@
     <w:p/>
     <w:tbl>
       <w:tblPr>
-        <w:tblStyle w:val="Tabel-Gitter"/>
+        <w:tblStyle w:val="TableGrid"/>
         <w:tblW w:w="0" w:type="auto"/>
-        <w:tblLook w:val="04A0"/>
+        <w:tblLook w:val="04A0" w:firstRow="1" w:lastRow="0" w:firstColumn="1" w:lastColumn="0" w:noHBand="0" w:noVBand="1"/>
       </w:tblPr>
       <w:tblGrid>
         <w:gridCol w:w="2263"/>
@@ -3908,15 +3786,7 @@
           </w:tcPr>
           <w:p>
             <w:r>
-              <w:t xml:space="preserve">UC2 udføres, hvorefter der tages tid, og efter 10 minutter, åbnes </w:t>
-            </w:r>
-            <w:proofErr w:type="spellStart"/>
-            <w:r>
-              <w:t>web-app’en</w:t>
-            </w:r>
-            <w:proofErr w:type="spellEnd"/>
-            <w:r>
-              <w:t>, hvorefter det testes visuelt om varen er tilføjet.</w:t>
+              <w:t>UC2 udføres, hvorefter der tages tid, og efter 10 minutter, åbnes web-app’en, hvorefter det testes visuelt om varen er tilføjet.</w:t>
             </w:r>
           </w:p>
         </w:tc>
@@ -3929,15 +3799,7 @@
               <w:spacing w:line="259" w:lineRule="auto"/>
             </w:pPr>
             <w:r>
-              <w:t xml:space="preserve">Den tilføjede vare er nu synlig gennem </w:t>
-            </w:r>
-            <w:proofErr w:type="spellStart"/>
-            <w:r>
-              <w:t>web-app’en</w:t>
-            </w:r>
-            <w:proofErr w:type="spellEnd"/>
-            <w:r>
-              <w:t>.</w:t>
+              <w:t>Den tilføjede vare er nu synlig gennem web-app’en.</w:t>
             </w:r>
           </w:p>
         </w:tc>
@@ -3999,39 +3861,7 @@
           </w:tcPr>
           <w:p>
             <w:r>
-              <w:t xml:space="preserve">UC2 udføres først på </w:t>
-            </w:r>
-            <w:proofErr w:type="spellStart"/>
-            <w:r>
-              <w:t>Fridge</w:t>
-            </w:r>
-            <w:proofErr w:type="spellEnd"/>
-            <w:r>
-              <w:t xml:space="preserve"> </w:t>
-            </w:r>
-            <w:proofErr w:type="spellStart"/>
-            <w:r>
-              <w:t>app</w:t>
-            </w:r>
-            <w:proofErr w:type="spellEnd"/>
-            <w:r>
-              <w:t xml:space="preserve">, hvor antallet sættes til 1. Herefter udføres UC2 for samme vare på web </w:t>
-            </w:r>
-            <w:proofErr w:type="spellStart"/>
-            <w:r>
-              <w:t>app</w:t>
-            </w:r>
-            <w:proofErr w:type="spellEnd"/>
-            <w:r>
-              <w:t xml:space="preserve">, hvor antallet sættes til 2. Til sidst udføres UC5, og antallet af varen testes visuelt på begge </w:t>
-            </w:r>
-            <w:proofErr w:type="spellStart"/>
-            <w:r>
-              <w:t>apps</w:t>
-            </w:r>
-            <w:proofErr w:type="spellEnd"/>
-            <w:r>
-              <w:t xml:space="preserve">. </w:t>
+              <w:t xml:space="preserve">UC2 udføres først på Fridge app, hvor antallet sættes til 1. Herefter udføres UC2 for samme vare på web app, hvor antallet sættes til 2. Til sidst udføres UC5, og antallet af varen testes visuelt på begge apps. </w:t>
             </w:r>
           </w:p>
         </w:tc>
@@ -4106,15 +3936,7 @@
           </w:tcPr>
           <w:p>
             <w:r>
-              <w:t xml:space="preserve">Ovenstående test udføres igen, men tilføjelserne udføres i omvendt rækkefølge. Antallet af varer testes visuelt på begge </w:t>
-            </w:r>
-            <w:proofErr w:type="spellStart"/>
-            <w:r>
-              <w:t>apps</w:t>
-            </w:r>
-            <w:proofErr w:type="spellEnd"/>
-            <w:r>
-              <w:t xml:space="preserve">. </w:t>
+              <w:t xml:space="preserve">Ovenstående test udføres igen, men tilføjelserne udføres i omvendt rækkefølge. Antallet af varer testes visuelt på begge apps. </w:t>
             </w:r>
           </w:p>
         </w:tc>
@@ -4177,9 +3999,9 @@
     </w:p>
     <w:tbl>
       <w:tblPr>
-        <w:tblStyle w:val="Tabel-Gitter"/>
+        <w:tblStyle w:val="TableGrid"/>
         <w:tblW w:w="0" w:type="auto"/>
-        <w:tblLook w:val="04A0"/>
+        <w:tblLook w:val="04A0" w:firstRow="1" w:lastRow="0" w:firstColumn="1" w:lastColumn="0" w:noHBand="0" w:noVBand="1"/>
       </w:tblPr>
       <w:tblGrid>
         <w:gridCol w:w="2263"/>
@@ -4220,31 +4042,13 @@
               </w:rPr>
               <w:br/>
             </w:r>
-            <w:proofErr w:type="spellStart"/>
             <w:r>
               <w:rPr>
                 <w:b/>
                 <w:i/>
               </w:rPr>
-              <w:t>Fridge</w:t>
-            </w:r>
-            <w:proofErr w:type="spellEnd"/>
-            <w:r>
-              <w:rPr>
-                <w:b/>
-                <w:i/>
-              </w:rPr>
-              <w:t xml:space="preserve"> </w:t>
-            </w:r>
-            <w:proofErr w:type="spellStart"/>
-            <w:r>
-              <w:rPr>
-                <w:b/>
-                <w:i/>
-              </w:rPr>
-              <w:t>app</w:t>
-            </w:r>
-            <w:proofErr w:type="spellEnd"/>
+              <w:t>Fridge app</w:t>
+            </w:r>
           </w:p>
         </w:tc>
         <w:tc>
@@ -4369,15 +4173,7 @@
           </w:p>
           <w:p>
             <w:r>
-              <w:t xml:space="preserve">Ved opstart og </w:t>
-            </w:r>
-            <w:proofErr w:type="spellStart"/>
-            <w:r>
-              <w:t>nedluk</w:t>
-            </w:r>
-            <w:proofErr w:type="spellEnd"/>
-            <w:r>
-              <w:t>, forsøges synkronisering mellem den lokale og den eksterne database.</w:t>
+              <w:t>Ved opstart og nedluk, forsøges synkronisering mellem den lokale og den eksterne database.</w:t>
             </w:r>
           </w:p>
         </w:tc>
@@ -4387,31 +4183,7 @@
           </w:tcPr>
           <w:p>
             <w:r>
-              <w:t xml:space="preserve">Først UC5, og herefter UC2 udføres på </w:t>
-            </w:r>
-            <w:proofErr w:type="spellStart"/>
-            <w:r>
-              <w:t>Fridge</w:t>
-            </w:r>
-            <w:proofErr w:type="spellEnd"/>
-            <w:r>
-              <w:t xml:space="preserve"> </w:t>
-            </w:r>
-            <w:proofErr w:type="spellStart"/>
-            <w:r>
-              <w:t>app</w:t>
-            </w:r>
-            <w:proofErr w:type="spellEnd"/>
-            <w:r>
-              <w:t xml:space="preserve">, hvorefter systemet lukkes. Herefter testes visuelt på </w:t>
-            </w:r>
-            <w:proofErr w:type="spellStart"/>
-            <w:r>
-              <w:t>web-app’en</w:t>
-            </w:r>
-            <w:proofErr w:type="spellEnd"/>
-            <w:r>
-              <w:t xml:space="preserve">, om varen er tilføjet. </w:t>
+              <w:t xml:space="preserve">Først UC5, og herefter UC2 udføres på Fridge app, hvorefter systemet lukkes. Herefter testes visuelt på web-app’en, om varen er tilføjet. </w:t>
             </w:r>
           </w:p>
         </w:tc>
@@ -4476,15 +4248,7 @@
           </w:p>
           <w:p>
             <w:r>
-              <w:t xml:space="preserve">Ved opstart og </w:t>
-            </w:r>
-            <w:proofErr w:type="spellStart"/>
-            <w:r>
-              <w:t>nedluk</w:t>
-            </w:r>
-            <w:proofErr w:type="spellEnd"/>
-            <w:r>
-              <w:t>, forsøges synkronisering mellem den lokale og den eksterne database.</w:t>
+              <w:t>Ved opstart og nedluk, forsøges synkronisering mellem den lokale og den eksterne database.</w:t>
             </w:r>
           </w:p>
         </w:tc>
@@ -4494,39 +4258,7 @@
           </w:tcPr>
           <w:p>
             <w:r>
-              <w:t xml:space="preserve">UC2 udføres på web </w:t>
-            </w:r>
-            <w:proofErr w:type="spellStart"/>
-            <w:r>
-              <w:t>app</w:t>
-            </w:r>
-            <w:proofErr w:type="spellEnd"/>
-            <w:r>
-              <w:t xml:space="preserve">, hvorefter </w:t>
-            </w:r>
-            <w:proofErr w:type="spellStart"/>
-            <w:r>
-              <w:t>Fridge</w:t>
-            </w:r>
-            <w:proofErr w:type="spellEnd"/>
-            <w:r>
-              <w:t xml:space="preserve"> </w:t>
-            </w:r>
-            <w:proofErr w:type="spellStart"/>
-            <w:r>
-              <w:t>app</w:t>
-            </w:r>
-            <w:proofErr w:type="spellEnd"/>
-            <w:r>
-              <w:t xml:space="preserve"> startes. Herefter testes visuelt på </w:t>
-            </w:r>
-            <w:proofErr w:type="spellStart"/>
-            <w:r>
-              <w:t>Fridge-app’en</w:t>
-            </w:r>
-            <w:proofErr w:type="spellEnd"/>
-            <w:r>
-              <w:t xml:space="preserve">, om varen er tilføjet. </w:t>
+              <w:t xml:space="preserve">UC2 udføres på web app, hvorefter Fridge app startes. Herefter testes visuelt på Fridge-app’en, om varen er tilføjet. </w:t>
             </w:r>
           </w:p>
         </w:tc>
@@ -4601,23 +4333,7 @@
           </w:tcPr>
           <w:p>
             <w:r>
-              <w:t xml:space="preserve">Først UC5, og herefter UC2 udføres på </w:t>
-            </w:r>
-            <w:proofErr w:type="spellStart"/>
-            <w:r>
-              <w:t>Fridge</w:t>
-            </w:r>
-            <w:proofErr w:type="spellEnd"/>
-            <w:r>
-              <w:t xml:space="preserve"> </w:t>
-            </w:r>
-            <w:proofErr w:type="spellStart"/>
-            <w:r>
-              <w:t>app</w:t>
-            </w:r>
-            <w:proofErr w:type="spellEnd"/>
-            <w:r>
-              <w:t>, hvorefter der testes visuelt, at varen er tilføjet.</w:t>
+              <w:t>Først UC5, og herefter UC2 udføres på Fridge app, hvorefter der testes visuelt, at varen er tilføjet.</w:t>
             </w:r>
           </w:p>
         </w:tc>
@@ -4906,13 +4622,8 @@
             </w:r>
           </w:p>
           <w:p>
-            <w:proofErr w:type="spellStart"/>
-            <w:r>
-              <w:t>Responstiden</w:t>
-            </w:r>
-            <w:proofErr w:type="spellEnd"/>
-            <w:r>
-              <w:t xml:space="preserve"> for skift af kontekst i menuen må maksimalt være to sekunder.</w:t>
+            <w:r>
+              <w:t>Responstiden for skift af kontekst i menuen må maksimalt være to sekunder.</w:t>
             </w:r>
           </w:p>
         </w:tc>
@@ -4934,13 +4645,8 @@
             <w:pPr>
               <w:spacing w:line="259" w:lineRule="auto"/>
             </w:pPr>
-            <w:proofErr w:type="spellStart"/>
-            <w:r>
-              <w:t>Tidsmålingen</w:t>
-            </w:r>
-            <w:proofErr w:type="spellEnd"/>
-            <w:r>
-              <w:t xml:space="preserve"> overstiger ikke to sekunder.</w:t>
+            <w:r>
+              <w:t>Tidsmålingen overstiger ikke to sekunder.</w:t>
             </w:r>
           </w:p>
         </w:tc>
@@ -5077,17 +4783,8 @@
                 <w:b/>
                 <w:i/>
               </w:rPr>
-              <w:t xml:space="preserve">Web </w:t>
-            </w:r>
-            <w:proofErr w:type="spellStart"/>
-            <w:r>
-              <w:rPr>
-                <w:b/>
-                <w:i/>
-              </w:rPr>
-              <w:t>app</w:t>
-            </w:r>
-            <w:proofErr w:type="spellEnd"/>
+              <w:t>Web app</w:t>
+            </w:r>
           </w:p>
         </w:tc>
         <w:tc>
@@ -5222,15 +4919,7 @@
           </w:tcPr>
           <w:p>
             <w:r>
-              <w:t xml:space="preserve">UC2 udføres på web </w:t>
-            </w:r>
-            <w:proofErr w:type="spellStart"/>
-            <w:r>
-              <w:t>app</w:t>
-            </w:r>
-            <w:proofErr w:type="spellEnd"/>
-            <w:r>
-              <w:t>, hvorefter der testes visuelt, at varen er tilføjet.</w:t>
+              <w:t>UC2 udføres på web app, hvorefter der testes visuelt, at varen er tilføjet.</w:t>
             </w:r>
           </w:p>
         </w:tc>
@@ -5282,7 +4971,7 @@
 </file>
 
 <file path=word/numbering.xml><?xml version="1.0" encoding="utf-8"?>
-<w:numbering xmlns:ve="http://schemas.openxmlformats.org/markup-compatibility/2006" xmlns:o="urn:schemas-microsoft-com:office:office" xmlns:r="http://schemas.openxmlformats.org/officeDocument/2006/relationships" xmlns:m="http://schemas.openxmlformats.org/officeDocument/2006/math" xmlns:v="urn:schemas-microsoft-com:vml" xmlns:wp="http://schemas.openxmlformats.org/drawingml/2006/wordprocessingDrawing" xmlns:w10="urn:schemas-microsoft-com:office:word" xmlns:w="http://schemas.openxmlformats.org/wordprocessingml/2006/main" xmlns:wne="http://schemas.microsoft.com/office/word/2006/wordml">
+<w:numbering xmlns:wpc="http://schemas.microsoft.com/office/word/2010/wordprocessingCanvas" xmlns:mc="http://schemas.openxmlformats.org/markup-compatibility/2006" xmlns:o="urn:schemas-microsoft-com:office:office" xmlns:r="http://schemas.openxmlformats.org/officeDocument/2006/relationships" xmlns:m="http://schemas.openxmlformats.org/officeDocument/2006/math" xmlns:v="urn:schemas-microsoft-com:vml" xmlns:wp14="http://schemas.microsoft.com/office/word/2010/wordprocessingDrawing" xmlns:wp="http://schemas.openxmlformats.org/drawingml/2006/wordprocessingDrawing" xmlns:w10="urn:schemas-microsoft-com:office:word" xmlns:w="http://schemas.openxmlformats.org/wordprocessingml/2006/main" xmlns:w14="http://schemas.microsoft.com/office/word/2010/wordml" xmlns:wpg="http://schemas.microsoft.com/office/word/2010/wordprocessingGroup" xmlns:wpi="http://schemas.microsoft.com/office/word/2010/wordprocessingInk" xmlns:wne="http://schemas.microsoft.com/office/word/2006/wordml" xmlns:wps="http://schemas.microsoft.com/office/word/2010/wordprocessingShape" mc:Ignorable="w14 wp14">
   <w:abstractNum w:abstractNumId="0">
     <w:nsid w:val="2544640E"/>
     <w:multiLevelType w:val="multilevel"/>
@@ -5527,7 +5216,7 @@
 </file>
 
 <file path=word/styles.xml><?xml version="1.0" encoding="utf-8"?>
-<w:styles xmlns:r="http://schemas.openxmlformats.org/officeDocument/2006/relationships" xmlns:w="http://schemas.openxmlformats.org/wordprocessingml/2006/main">
+<w:styles xmlns:mc="http://schemas.openxmlformats.org/markup-compatibility/2006" xmlns:r="http://schemas.openxmlformats.org/officeDocument/2006/relationships" xmlns:w="http://schemas.openxmlformats.org/wordprocessingml/2006/main" xmlns:w14="http://schemas.microsoft.com/office/word/2010/wordml" mc:Ignorable="w14">
   <w:docDefaults>
     <w:rPrDefault>
       <w:rPr>
@@ -5687,11 +5376,11 @@
     <w:qFormat/>
     <w:rsid w:val="00416A22"/>
   </w:style>
-  <w:style w:type="paragraph" w:styleId="Overskrift1">
+  <w:style w:type="paragraph" w:styleId="Heading1">
     <w:name w:val="heading 1"/>
     <w:basedOn w:val="Normal"/>
     <w:next w:val="Normal"/>
-    <w:link w:val="Overskrift1Tegn"/>
+    <w:link w:val="Heading1Char"/>
     <w:uiPriority w:val="9"/>
     <w:qFormat/>
     <w:rsid w:val="00326258"/>
@@ -5708,11 +5397,11 @@
       <w:szCs w:val="32"/>
     </w:rPr>
   </w:style>
-  <w:style w:type="paragraph" w:styleId="Overskrift2">
+  <w:style w:type="paragraph" w:styleId="Heading2">
     <w:name w:val="heading 2"/>
     <w:basedOn w:val="Normal"/>
     <w:next w:val="Normal"/>
-    <w:link w:val="Overskrift2Tegn"/>
+    <w:link w:val="Heading2Char"/>
     <w:uiPriority w:val="9"/>
     <w:semiHidden/>
     <w:unhideWhenUsed/>
@@ -5733,18 +5422,17 @@
       <w:szCs w:val="26"/>
     </w:rPr>
   </w:style>
-  <w:style w:type="character" w:default="1" w:styleId="Standardskrifttypeiafsnit">
+  <w:style w:type="character" w:default="1" w:styleId="DefaultParagraphFont">
     <w:name w:val="Default Paragraph Font"/>
     <w:uiPriority w:val="1"/>
     <w:semiHidden/>
     <w:unhideWhenUsed/>
   </w:style>
-  <w:style w:type="table" w:default="1" w:styleId="Tabel-Normal">
+  <w:style w:type="table" w:default="1" w:styleId="TableNormal">
     <w:name w:val="Normal Table"/>
     <w:uiPriority w:val="99"/>
     <w:semiHidden/>
     <w:unhideWhenUsed/>
-    <w:qFormat/>
     <w:tblPr>
       <w:tblInd w:w="0" w:type="dxa"/>
       <w:tblCellMar>
@@ -5755,15 +5443,15 @@
       </w:tblCellMar>
     </w:tblPr>
   </w:style>
-  <w:style w:type="numbering" w:default="1" w:styleId="Ingenoversigt">
+  <w:style w:type="numbering" w:default="1" w:styleId="NoList">
     <w:name w:val="No List"/>
     <w:uiPriority w:val="99"/>
     <w:semiHidden/>
     <w:unhideWhenUsed/>
   </w:style>
-  <w:style w:type="table" w:styleId="Tabel-Gitter">
+  <w:style w:type="table" w:styleId="TableGrid">
     <w:name w:val="Table Grid"/>
-    <w:basedOn w:val="Tabel-Normal"/>
+    <w:basedOn w:val="TableNormal"/>
     <w:uiPriority w:val="59"/>
     <w:rsid w:val="00326258"/>
     <w:pPr>
@@ -5787,10 +5475,10 @@
       </w:tblCellMar>
     </w:tblPr>
   </w:style>
-  <w:style w:type="character" w:customStyle="1" w:styleId="Overskrift1Tegn">
-    <w:name w:val="Overskrift 1 Tegn"/>
-    <w:basedOn w:val="Standardskrifttypeiafsnit"/>
-    <w:link w:val="Overskrift1"/>
+  <w:style w:type="character" w:customStyle="1" w:styleId="Heading1Char">
+    <w:name w:val="Heading 1 Char"/>
+    <w:basedOn w:val="DefaultParagraphFont"/>
+    <w:link w:val="Heading1"/>
     <w:uiPriority w:val="9"/>
     <w:rsid w:val="00326258"/>
     <w:rPr>
@@ -5800,7 +5488,7 @@
       <w:szCs w:val="32"/>
     </w:rPr>
   </w:style>
-  <w:style w:type="paragraph" w:styleId="Listeafsnit">
+  <w:style w:type="paragraph" w:styleId="ListParagraph">
     <w:name w:val="List Paragraph"/>
     <w:basedOn w:val="Normal"/>
     <w:uiPriority w:val="34"/>
@@ -5816,10 +5504,10 @@
       <w:lang w:eastAsia="da-DK"/>
     </w:rPr>
   </w:style>
-  <w:style w:type="character" w:customStyle="1" w:styleId="Overskrift2Tegn">
-    <w:name w:val="Overskrift 2 Tegn"/>
-    <w:basedOn w:val="Standardskrifttypeiafsnit"/>
-    <w:link w:val="Overskrift2"/>
+  <w:style w:type="character" w:customStyle="1" w:styleId="Heading2Char">
+    <w:name w:val="Heading 2 Char"/>
+    <w:basedOn w:val="DefaultParagraphFont"/>
+    <w:link w:val="Heading2"/>
     <w:uiPriority w:val="9"/>
     <w:semiHidden/>
     <w:rsid w:val="00342F1B"/>
@@ -5831,6 +5519,196 @@
       <w:sz w:val="26"/>
       <w:szCs w:val="26"/>
     </w:rPr>
+  </w:style>
+</w:styles>
+</file>
+
+<file path=word/stylesWithEffects.xml><?xml version="1.0" encoding="utf-8"?>
+<w:styles xmlns:wpc="http://schemas.microsoft.com/office/word/2010/wordprocessingCanvas" xmlns:mc="http://schemas.openxmlformats.org/markup-compatibility/2006" xmlns:o="urn:schemas-microsoft-com:office:office" xmlns:r="http://schemas.openxmlformats.org/officeDocument/2006/relationships" xmlns:m="http://schemas.openxmlformats.org/officeDocument/2006/math" xmlns:v="urn:schemas-microsoft-com:vml" xmlns:wp14="http://schemas.microsoft.com/office/word/2010/wordprocessingDrawing" xmlns:wp="http://schemas.openxmlformats.org/drawingml/2006/wordprocessingDrawing" xmlns:w10="urn:schemas-microsoft-com:office:word" xmlns:w="http://schemas.openxmlformats.org/wordprocessingml/2006/main" xmlns:w14="http://schemas.microsoft.com/office/word/2010/wordml" xmlns:wpg="http://schemas.microsoft.com/office/word/2010/wordprocessingGroup" xmlns:wpi="http://schemas.microsoft.com/office/word/2010/wordprocessingInk" xmlns:wne="http://schemas.microsoft.com/office/word/2006/wordml" xmlns:wps="http://schemas.microsoft.com/office/word/2010/wordprocessingShape" mc:Ignorable="w14 wp14">
+  <w:docDefaults>
+    <w:rPrDefault>
+      <w:rPr>
+        <w:rFonts w:asciiTheme="minorHAnsi" w:eastAsiaTheme="minorEastAsia" w:hAnsiTheme="minorHAnsi" w:cstheme="minorBidi"/>
+        <w:sz w:val="22"/>
+        <w:szCs w:val="22"/>
+        <w:lang w:val="en-US" w:eastAsia="en-US" w:bidi="ar-SA"/>
+      </w:rPr>
+    </w:rPrDefault>
+    <w:pPrDefault>
+      <w:pPr>
+        <w:spacing w:after="200" w:line="276" w:lineRule="auto"/>
+      </w:pPr>
+    </w:pPrDefault>
+  </w:docDefaults>
+  <w:latentStyles w:defLockedState="0" w:defUIPriority="99" w:defSemiHidden="1" w:defUnhideWhenUsed="1" w:defQFormat="0" w:count="267">
+    <w:lsdException w:name="Normal" w:semiHidden="0" w:uiPriority="0" w:unhideWhenUsed="0" w:qFormat="1"/>
+    <w:lsdException w:name="heading 1" w:semiHidden="0" w:uiPriority="9" w:unhideWhenUsed="0" w:qFormat="1"/>
+    <w:lsdException w:name="heading 2" w:uiPriority="9" w:qFormat="1"/>
+    <w:lsdException w:name="heading 3" w:uiPriority="9" w:qFormat="1"/>
+    <w:lsdException w:name="heading 4" w:uiPriority="9" w:qFormat="1"/>
+    <w:lsdException w:name="heading 5" w:uiPriority="9" w:qFormat="1"/>
+    <w:lsdException w:name="heading 6" w:uiPriority="9" w:qFormat="1"/>
+    <w:lsdException w:name="heading 7" w:uiPriority="9" w:qFormat="1"/>
+    <w:lsdException w:name="heading 8" w:uiPriority="9" w:qFormat="1"/>
+    <w:lsdException w:name="heading 9" w:uiPriority="9" w:qFormat="1"/>
+    <w:lsdException w:name="toc 1" w:uiPriority="39"/>
+    <w:lsdException w:name="toc 2" w:uiPriority="39"/>
+    <w:lsdException w:name="toc 3" w:uiPriority="39"/>
+    <w:lsdException w:name="toc 4" w:uiPriority="39"/>
+    <w:lsdException w:name="toc 5" w:uiPriority="39"/>
+    <w:lsdException w:name="toc 6" w:uiPriority="39"/>
+    <w:lsdException w:name="toc 7" w:uiPriority="39"/>
+    <w:lsdException w:name="toc 8" w:uiPriority="39"/>
+    <w:lsdException w:name="toc 9" w:uiPriority="39"/>
+    <w:lsdException w:name="caption" w:uiPriority="35" w:qFormat="1"/>
+    <w:lsdException w:name="Title" w:semiHidden="0" w:uiPriority="10" w:unhideWhenUsed="0" w:qFormat="1"/>
+    <w:lsdException w:name="Default Paragraph Font" w:uiPriority="1"/>
+    <w:lsdException w:name="Subtitle" w:semiHidden="0" w:uiPriority="11" w:unhideWhenUsed="0" w:qFormat="1"/>
+    <w:lsdException w:name="Strong" w:semiHidden="0" w:uiPriority="22" w:unhideWhenUsed="0" w:qFormat="1"/>
+    <w:lsdException w:name="Emphasis" w:semiHidden="0" w:uiPriority="20" w:unhideWhenUsed="0" w:qFormat="1"/>
+    <w:lsdException w:name="Table Grid" w:semiHidden="0" w:uiPriority="59" w:unhideWhenUsed="0"/>
+    <w:lsdException w:name="Placeholder Text" w:unhideWhenUsed="0"/>
+    <w:lsdException w:name="No Spacing" w:semiHidden="0" w:uiPriority="1" w:unhideWhenUsed="0" w:qFormat="1"/>
+    <w:lsdException w:name="Light Shading" w:semiHidden="0" w:uiPriority="60" w:unhideWhenUsed="0"/>
+    <w:lsdException w:name="Light List" w:semiHidden="0" w:uiPriority="61" w:unhideWhenUsed="0"/>
+    <w:lsdException w:name="Light Grid" w:semiHidden="0" w:uiPriority="62" w:unhideWhenUsed="0"/>
+    <w:lsdException w:name="Medium Shading 1" w:semiHidden="0" w:uiPriority="63" w:unhideWhenUsed="0"/>
+    <w:lsdException w:name="Medium Shading 2" w:semiHidden="0" w:uiPriority="64" w:unhideWhenUsed="0"/>
+    <w:lsdException w:name="Medium List 1" w:semiHidden="0" w:uiPriority="65" w:unhideWhenUsed="0"/>
+    <w:lsdException w:name="Medium List 2" w:semiHidden="0" w:uiPriority="66" w:unhideWhenUsed="0"/>
+    <w:lsdException w:name="Medium Grid 1" w:semiHidden="0" w:uiPriority="67" w:unhideWhenUsed="0"/>
+    <w:lsdException w:name="Medium Grid 2" w:semiHidden="0" w:uiPriority="68" w:unhideWhenUsed="0"/>
+    <w:lsdException w:name="Medium Grid 3" w:semiHidden="0" w:uiPriority="69" w:unhideWhenUsed="0"/>
+    <w:lsdException w:name="Dark List" w:semiHidden="0" w:uiPriority="70" w:unhideWhenUsed="0"/>
+    <w:lsdException w:name="Colorful Shading" w:semiHidden="0" w:uiPriority="71" w:unhideWhenUsed="0"/>
+    <w:lsdException w:name="Colorful List" w:semiHidden="0" w:uiPriority="72" w:unhideWhenUsed="0"/>
+    <w:lsdException w:name="Colorful Grid" w:semiHidden="0" w:uiPriority="73" w:unhideWhenUsed="0"/>
+    <w:lsdException w:name="Light Shading Accent 1" w:semiHidden="0" w:uiPriority="60" w:unhideWhenUsed="0"/>
+    <w:lsdException w:name="Light List Accent 1" w:semiHidden="0" w:uiPriority="61" w:unhideWhenUsed="0"/>
+    <w:lsdException w:name="Light Grid Accent 1" w:semiHidden="0" w:uiPriority="62" w:unhideWhenUsed="0"/>
+    <w:lsdException w:name="Medium Shading 1 Accent 1" w:semiHidden="0" w:uiPriority="63" w:unhideWhenUsed="0"/>
+    <w:lsdException w:name="Medium Shading 2 Accent 1" w:semiHidden="0" w:uiPriority="64" w:unhideWhenUsed="0"/>
+    <w:lsdException w:name="Medium List 1 Accent 1" w:semiHidden="0" w:uiPriority="65" w:unhideWhenUsed="0"/>
+    <w:lsdException w:name="Revision" w:unhideWhenUsed="0"/>
+    <w:lsdException w:name="List Paragraph" w:semiHidden="0" w:uiPriority="34" w:unhideWhenUsed="0" w:qFormat="1"/>
+    <w:lsdException w:name="Quote" w:semiHidden="0" w:uiPriority="29" w:unhideWhenUsed="0" w:qFormat="1"/>
+    <w:lsdException w:name="Intense Quote" w:semiHidden="0" w:uiPriority="30" w:unhideWhenUsed="0" w:qFormat="1"/>
+    <w:lsdException w:name="Medium List 2 Accent 1" w:semiHidden="0" w:uiPriority="66" w:unhideWhenUsed="0"/>
+    <w:lsdException w:name="Medium Grid 1 Accent 1" w:semiHidden="0" w:uiPriority="67" w:unhideWhenUsed="0"/>
+    <w:lsdException w:name="Medium Grid 2 Accent 1" w:semiHidden="0" w:uiPriority="68" w:unhideWhenUsed="0"/>
+    <w:lsdException w:name="Medium Grid 3 Accent 1" w:semiHidden="0" w:uiPriority="69" w:unhideWhenUsed="0"/>
+    <w:lsdException w:name="Dark List Accent 1" w:semiHidden="0" w:uiPriority="70" w:unhideWhenUsed="0"/>
+    <w:lsdException w:name="Colorful Shading Accent 1" w:semiHidden="0" w:uiPriority="71" w:unhideWhenUsed="0"/>
+    <w:lsdException w:name="Colorful List Accent 1" w:semiHidden="0" w:uiPriority="72" w:unhideWhenUsed="0"/>
+    <w:lsdException w:name="Colorful Grid Accent 1" w:semiHidden="0" w:uiPriority="73" w:unhideWhenUsed="0"/>
+    <w:lsdException w:name="Light Shading Accent 2" w:semiHidden="0" w:uiPriority="60" w:unhideWhenUsed="0"/>
+    <w:lsdException w:name="Light List Accent 2" w:semiHidden="0" w:uiPriority="61" w:unhideWhenUsed="0"/>
+    <w:lsdException w:name="Light Grid Accent 2" w:semiHidden="0" w:uiPriority="62" w:unhideWhenUsed="0"/>
+    <w:lsdException w:name="Medium Shading 1 Accent 2" w:semiHidden="0" w:uiPriority="63" w:unhideWhenUsed="0"/>
+    <w:lsdException w:name="Medium Shading 2 Accent 2" w:semiHidden="0" w:uiPriority="64" w:unhideWhenUsed="0"/>
+    <w:lsdException w:name="Medium List 1 Accent 2" w:semiHidden="0" w:uiPriority="65" w:unhideWhenUsed="0"/>
+    <w:lsdException w:name="Medium List 2 Accent 2" w:semiHidden="0" w:uiPriority="66" w:unhideWhenUsed="0"/>
+    <w:lsdException w:name="Medium Grid 1 Accent 2" w:semiHidden="0" w:uiPriority="67" w:unhideWhenUsed="0"/>
+    <w:lsdException w:name="Medium Grid 2 Accent 2" w:semiHidden="0" w:uiPriority="68" w:unhideWhenUsed="0"/>
+    <w:lsdException w:name="Medium Grid 3 Accent 2" w:semiHidden="0" w:uiPriority="69" w:unhideWhenUsed="0"/>
+    <w:lsdException w:name="Dark List Accent 2" w:semiHidden="0" w:uiPriority="70" w:unhideWhenUsed="0"/>
+    <w:lsdException w:name="Colorful Shading Accent 2" w:semiHidden="0" w:uiPriority="71" w:unhideWhenUsed="0"/>
+    <w:lsdException w:name="Colorful List Accent 2" w:semiHidden="0" w:uiPriority="72" w:unhideWhenUsed="0"/>
+    <w:lsdException w:name="Colorful Grid Accent 2" w:semiHidden="0" w:uiPriority="73" w:unhideWhenUsed="0"/>
+    <w:lsdException w:name="Light Shading Accent 3" w:semiHidden="0" w:uiPriority="60" w:unhideWhenUsed="0"/>
+    <w:lsdException w:name="Light List Accent 3" w:semiHidden="0" w:uiPriority="61" w:unhideWhenUsed="0"/>
+    <w:lsdException w:name="Light Grid Accent 3" w:semiHidden="0" w:uiPriority="62" w:unhideWhenUsed="0"/>
+    <w:lsdException w:name="Medium Shading 1 Accent 3" w:semiHidden="0" w:uiPriority="63" w:unhideWhenUsed="0"/>
+    <w:lsdException w:name="Medium Shading 2 Accent 3" w:semiHidden="0" w:uiPriority="64" w:unhideWhenUsed="0"/>
+    <w:lsdException w:name="Medium List 1 Accent 3" w:semiHidden="0" w:uiPriority="65" w:unhideWhenUsed="0"/>
+    <w:lsdException w:name="Medium List 2 Accent 3" w:semiHidden="0" w:uiPriority="66" w:unhideWhenUsed="0"/>
+    <w:lsdException w:name="Medium Grid 1 Accent 3" w:semiHidden="0" w:uiPriority="67" w:unhideWhenUsed="0"/>
+    <w:lsdException w:name="Medium Grid 2 Accent 3" w:semiHidden="0" w:uiPriority="68" w:unhideWhenUsed="0"/>
+    <w:lsdException w:name="Medium Grid 3 Accent 3" w:semiHidden="0" w:uiPriority="69" w:unhideWhenUsed="0"/>
+    <w:lsdException w:name="Dark List Accent 3" w:semiHidden="0" w:uiPriority="70" w:unhideWhenUsed="0"/>
+    <w:lsdException w:name="Colorful Shading Accent 3" w:semiHidden="0" w:uiPriority="71" w:unhideWhenUsed="0"/>
+    <w:lsdException w:name="Colorful List Accent 3" w:semiHidden="0" w:uiPriority="72" w:unhideWhenUsed="0"/>
+    <w:lsdException w:name="Colorful Grid Accent 3" w:semiHidden="0" w:uiPriority="73" w:unhideWhenUsed="0"/>
+    <w:lsdException w:name="Light Shading Accent 4" w:semiHidden="0" w:uiPriority="60" w:unhideWhenUsed="0"/>
+    <w:lsdException w:name="Light List Accent 4" w:semiHidden="0" w:uiPriority="61" w:unhideWhenUsed="0"/>
+    <w:lsdException w:name="Light Grid Accent 4" w:semiHidden="0" w:uiPriority="62" w:unhideWhenUsed="0"/>
+    <w:lsdException w:name="Medium Shading 1 Accent 4" w:semiHidden="0" w:uiPriority="63" w:unhideWhenUsed="0"/>
+    <w:lsdException w:name="Medium Shading 2 Accent 4" w:semiHidden="0" w:uiPriority="64" w:unhideWhenUsed="0"/>
+    <w:lsdException w:name="Medium List 1 Accent 4" w:semiHidden="0" w:uiPriority="65" w:unhideWhenUsed="0"/>
+    <w:lsdException w:name="Medium List 2 Accent 4" w:semiHidden="0" w:uiPriority="66" w:unhideWhenUsed="0"/>
+    <w:lsdException w:name="Medium Grid 1 Accent 4" w:semiHidden="0" w:uiPriority="67" w:unhideWhenUsed="0"/>
+    <w:lsdException w:name="Medium Grid 2 Accent 4" w:semiHidden="0" w:uiPriority="68" w:unhideWhenUsed="0"/>
+    <w:lsdException w:name="Medium Grid 3 Accent 4" w:semiHidden="0" w:uiPriority="69" w:unhideWhenUsed="0"/>
+    <w:lsdException w:name="Dark List Accent 4" w:semiHidden="0" w:uiPriority="70" w:unhideWhenUsed="0"/>
+    <w:lsdException w:name="Colorful Shading Accent 4" w:semiHidden="0" w:uiPriority="71" w:unhideWhenUsed="0"/>
+    <w:lsdException w:name="Colorful List Accent 4" w:semiHidden="0" w:uiPriority="72" w:unhideWhenUsed="0"/>
+    <w:lsdException w:name="Colorful Grid Accent 4" w:semiHidden="0" w:uiPriority="73" w:unhideWhenUsed="0"/>
+    <w:lsdException w:name="Light Shading Accent 5" w:semiHidden="0" w:uiPriority="60" w:unhideWhenUsed="0"/>
+    <w:lsdException w:name="Light List Accent 5" w:semiHidden="0" w:uiPriority="61" w:unhideWhenUsed="0"/>
+    <w:lsdException w:name="Light Grid Accent 5" w:semiHidden="0" w:uiPriority="62" w:unhideWhenUsed="0"/>
+    <w:lsdException w:name="Medium Shading 1 Accent 5" w:semiHidden="0" w:uiPriority="63" w:unhideWhenUsed="0"/>
+    <w:lsdException w:name="Medium Shading 2 Accent 5" w:semiHidden="0" w:uiPriority="64" w:unhideWhenUsed="0"/>
+    <w:lsdException w:name="Medium List 1 Accent 5" w:semiHidden="0" w:uiPriority="65" w:unhideWhenUsed="0"/>
+    <w:lsdException w:name="Medium List 2 Accent 5" w:semiHidden="0" w:uiPriority="66" w:unhideWhenUsed="0"/>
+    <w:lsdException w:name="Medium Grid 1 Accent 5" w:semiHidden="0" w:uiPriority="67" w:unhideWhenUsed="0"/>
+    <w:lsdException w:name="Medium Grid 2 Accent 5" w:semiHidden="0" w:uiPriority="68" w:unhideWhenUsed="0"/>
+    <w:lsdException w:name="Medium Grid 3 Accent 5" w:semiHidden="0" w:uiPriority="69" w:unhideWhenUsed="0"/>
+    <w:lsdException w:name="Dark List Accent 5" w:semiHidden="0" w:uiPriority="70" w:unhideWhenUsed="0"/>
+    <w:lsdException w:name="Colorful Shading Accent 5" w:semiHidden="0" w:uiPriority="71" w:unhideWhenUsed="0"/>
+    <w:lsdException w:name="Colorful List Accent 5" w:semiHidden="0" w:uiPriority="72" w:unhideWhenUsed="0"/>
+    <w:lsdException w:name="Colorful Grid Accent 5" w:semiHidden="0" w:uiPriority="73" w:unhideWhenUsed="0"/>
+    <w:lsdException w:name="Light Shading Accent 6" w:semiHidden="0" w:uiPriority="60" w:unhideWhenUsed="0"/>
+    <w:lsdException w:name="Light List Accent 6" w:semiHidden="0" w:uiPriority="61" w:unhideWhenUsed="0"/>
+    <w:lsdException w:name="Light Grid Accent 6" w:semiHidden="0" w:uiPriority="62" w:unhideWhenUsed="0"/>
+    <w:lsdException w:name="Medium Shading 1 Accent 6" w:semiHidden="0" w:uiPriority="63" w:unhideWhenUsed="0"/>
+    <w:lsdException w:name="Medium Shading 2 Accent 6" w:semiHidden="0" w:uiPriority="64" w:unhideWhenUsed="0"/>
+    <w:lsdException w:name="Medium List 1 Accent 6" w:semiHidden="0" w:uiPriority="65" w:unhideWhenUsed="0"/>
+    <w:lsdException w:name="Medium List 2 Accent 6" w:semiHidden="0" w:uiPriority="66" w:unhideWhenUsed="0"/>
+    <w:lsdException w:name="Medium Grid 1 Accent 6" w:semiHidden="0" w:uiPriority="67" w:unhideWhenUsed="0"/>
+    <w:lsdException w:name="Medium Grid 2 Accent 6" w:semiHidden="0" w:uiPriority="68" w:unhideWhenUsed="0"/>
+    <w:lsdException w:name="Medium Grid 3 Accent 6" w:semiHidden="0" w:uiPriority="69" w:unhideWhenUsed="0"/>
+    <w:lsdException w:name="Dark List Accent 6" w:semiHidden="0" w:uiPriority="70" w:unhideWhenUsed="0"/>
+    <w:lsdException w:name="Colorful Shading Accent 6" w:semiHidden="0" w:uiPriority="71" w:unhideWhenUsed="0"/>
+    <w:lsdException w:name="Colorful List Accent 6" w:semiHidden="0" w:uiPriority="72" w:unhideWhenUsed="0"/>
+    <w:lsdException w:name="Colorful Grid Accent 6" w:semiHidden="0" w:uiPriority="73" w:unhideWhenUsed="0"/>
+    <w:lsdException w:name="Subtle Emphasis" w:semiHidden="0" w:uiPriority="19" w:unhideWhenUsed="0" w:qFormat="1"/>
+    <w:lsdException w:name="Intense Emphasis" w:semiHidden="0" w:uiPriority="21" w:unhideWhenUsed="0" w:qFormat="1"/>
+    <w:lsdException w:name="Subtle Reference" w:semiHidden="0" w:uiPriority="31" w:unhideWhenUsed="0" w:qFormat="1"/>
+    <w:lsdException w:name="Intense Reference" w:semiHidden="0" w:uiPriority="32" w:unhideWhenUsed="0" w:qFormat="1"/>
+    <w:lsdException w:name="Book Title" w:semiHidden="0" w:uiPriority="33" w:unhideWhenUsed="0" w:qFormat="1"/>
+    <w:lsdException w:name="Bibliography" w:uiPriority="37"/>
+    <w:lsdException w:name="TOC Heading" w:uiPriority="39" w:qFormat="1"/>
+  </w:latentStyles>
+  <w:style w:type="paragraph" w:default="1" w:styleId="Normal">
+    <w:name w:val="Normal"/>
+    <w:qFormat/>
+  </w:style>
+  <w:style w:type="character" w:default="1" w:styleId="DefaultParagraphFont">
+    <w:name w:val="Default Paragraph Font"/>
+    <w:uiPriority w:val="1"/>
+    <w:semiHidden/>
+    <w:unhideWhenUsed/>
+  </w:style>
+  <w:style w:type="table" w:default="1" w:styleId="TableNormal">
+    <w:name w:val="Normal Table"/>
+    <w:uiPriority w:val="99"/>
+    <w:semiHidden/>
+    <w:unhideWhenUsed/>
+    <w:tblPr>
+      <w:tblInd w:w="0" w:type="dxa"/>
+      <w:tblCellMar>
+        <w:top w:w="0" w:type="dxa"/>
+        <w:left w:w="108" w:type="dxa"/>
+        <w:bottom w:w="0" w:type="dxa"/>
+        <w:right w:w="108" w:type="dxa"/>
+      </w:tblCellMar>
+    </w:tblPr>
+  </w:style>
+  <w:style w:type="numbering" w:default="1" w:styleId="NoList">
+    <w:name w:val="No List"/>
+    <w:uiPriority w:val="99"/>
+    <w:semiHidden/>
+    <w:unhideWhenUsed/>
   </w:style>
 </w:styles>
 </file>
@@ -6090,8 +5968,20 @@
   <a:extraClrSchemeLst/>
   <a:extLst>
     <a:ext uri="{05A4C25C-085E-4340-85A3-A5531E510DB2}">
-      <thm15:themeFamily xmlns:thm15="http://schemas.microsoft.com/office/thememl/2012/main" xmlns="" name="Office Theme" id="{62F939B6-93AF-4DB8-9C6B-D6C7DFDC589F}" vid="{4A3C46E8-61CC-4603-A589-7422A47A8E4A}"/>
+      <thm15:themeFamily xmlns="" xmlns:thm15="http://schemas.microsoft.com/office/thememl/2012/main" name="Office Theme" id="{62F939B6-93AF-4DB8-9C6B-D6C7DFDC589F}" vid="{4A3C46E8-61CC-4603-A589-7422A47A8E4A}"/>
     </a:ext>
   </a:extLst>
 </a:theme>
+</file>
+
+<file path=customXml/item1.xml><?xml version="1.0" encoding="utf-8"?>
+<b:Sources xmlns:b="http://schemas.openxmlformats.org/officeDocument/2006/bibliography" xmlns="http://schemas.openxmlformats.org/officeDocument/2006/bibliography" SelectedStyle="\APA.XSL" StyleName="APA"/>
+</file>
+
+<file path=customXml/itemProps1.xml><?xml version="1.0" encoding="utf-8"?>
+<ds:datastoreItem xmlns:ds="http://schemas.openxmlformats.org/officeDocument/2006/customXml" ds:itemID="{7FFD57CC-6337-4FDE-91F1-CD6FEE41074A}">
+  <ds:schemaRefs>
+    <ds:schemaRef ds:uri="http://schemas.openxmlformats.org/officeDocument/2006/bibliography"/>
+  </ds:schemaRefs>
+</ds:datastoreItem>
 </file>